--- a/Bài 2 - CSS.docx
+++ b/Bài 2 - CSS.docx
@@ -1,6 +1,6 @@
 
 <file path=word/document.xml><?xml version="1.0" encoding="utf-8"?>
-<w:document xmlns:wpc="http://schemas.microsoft.com/office/word/2010/wordprocessingCanvas" xmlns:cx="http://schemas.microsoft.com/office/drawing/2014/chartex" xmlns:cx1="http://schemas.microsoft.com/office/drawing/2015/9/8/chartex" xmlns:cx2="http://schemas.microsoft.com/office/drawing/2015/10/21/chartex" xmlns:cx3="http://schemas.microsoft.com/office/drawing/2016/5/9/chartex" xmlns:cx4="http://schemas.microsoft.com/office/drawing/2016/5/10/chartex" xmlns:cx5="http://schemas.microsoft.com/office/drawing/2016/5/11/chartex" xmlns:cx6="http://schemas.microsoft.com/office/drawing/2016/5/12/chartex" xmlns:cx7="http://schemas.microsoft.com/office/drawing/2016/5/13/chartex" xmlns:cx8="http://schemas.microsoft.com/office/drawing/2016/5/14/chartex" xmlns:mc="http://schemas.openxmlformats.org/markup-compatibility/2006" xmlns:aink="http://schemas.microsoft.com/office/drawing/2016/ink" xmlns:am3d="http://schemas.microsoft.com/office/drawing/2017/model3d" xmlns:o="urn:schemas-microsoft-com:office:office" xmlns:r="http://schemas.openxmlformats.org/officeDocument/2006/relationships" xmlns:m="http://schemas.openxmlformats.org/officeDocument/2006/math" xmlns:v="urn:schemas-microsoft-com:vml" xmlns:wp14="http://schemas.microsoft.com/office/word/2010/wordprocessingDrawing" xmlns:wp="http://schemas.openxmlformats.org/drawingml/2006/wordprocessingDrawing" xmlns:w10="urn:schemas-microsoft-com:office:word" xmlns:w="http://schemas.openxmlformats.org/wordprocessingml/2006/main" xmlns:w14="http://schemas.microsoft.com/office/word/2010/wordml" xmlns:w15="http://schemas.microsoft.com/office/word/2012/wordml" xmlns:w16cid="http://schemas.microsoft.com/office/word/2016/wordml/cid" xmlns:w16se="http://schemas.microsoft.com/office/word/2015/wordml/symex" xmlns:wpg="http://schemas.microsoft.com/office/word/2010/wordprocessingGroup" xmlns:wpi="http://schemas.microsoft.com/office/word/2010/wordprocessingInk" xmlns:wne="http://schemas.microsoft.com/office/word/2006/wordml" xmlns:wps="http://schemas.microsoft.com/office/word/2010/wordprocessingShape" mc:Ignorable="w14 w15 w16se w16cid wp14">
+<w:document xmlns:wpc="http://schemas.microsoft.com/office/word/2010/wordprocessingCanvas" xmlns:mo="http://schemas.microsoft.com/office/mac/office/2008/main" xmlns:mc="http://schemas.openxmlformats.org/markup-compatibility/2006" xmlns:mv="urn:schemas-microsoft-com:mac:vml" xmlns:o="urn:schemas-microsoft-com:office:office" xmlns:r="http://schemas.openxmlformats.org/officeDocument/2006/relationships" xmlns:m="http://schemas.openxmlformats.org/officeDocument/2006/math" xmlns:v="urn:schemas-microsoft-com:vml" xmlns:wp14="http://schemas.microsoft.com/office/word/2010/wordprocessingDrawing" xmlns:wp="http://schemas.openxmlformats.org/drawingml/2006/wordprocessingDrawing" xmlns:w10="urn:schemas-microsoft-com:office:word" xmlns:w="http://schemas.openxmlformats.org/wordprocessingml/2006/main" xmlns:w14="http://schemas.microsoft.com/office/word/2010/wordml" xmlns:w15="http://schemas.microsoft.com/office/word/2012/wordml" xmlns:wpg="http://schemas.microsoft.com/office/word/2010/wordprocessingGroup" xmlns:wpi="http://schemas.microsoft.com/office/word/2010/wordprocessingInk" xmlns:wne="http://schemas.microsoft.com/office/word/2006/wordml" xmlns:wps="http://schemas.microsoft.com/office/word/2010/wordprocessingShape" mc:Ignorable="w14 w15 wp14">
   <w:body>
     <w:p>
       <w:pPr>
@@ -721,10 +721,11 @@
       <w:r>
         <w:rPr>
           <w:noProof/>
+          <w:lang w:val="en-US"/>
         </w:rPr>
         <w:lastRenderedPageBreak/>
         <w:drawing>
-          <wp:inline distT="0" distB="0" distL="114300" distR="114300" wp14:anchorId="1DF47441" wp14:editId="461CAD71">
+          <wp:inline distT="0" distB="0" distL="114300" distR="114300" wp14:anchorId="32F73390" wp14:editId="5081E484">
             <wp:extent cx="4266565" cy="3485515"/>
             <wp:effectExtent l="0" t="0" r="635" b="635"/>
             <wp:docPr id="2" name="Picture 2"/>
@@ -1742,6 +1743,14 @@
           <w:lang w:val="en-US"/>
         </w:rPr>
       </w:pPr>
+    </w:p>
+    <w:p>
+      <w:pPr>
+        <w:jc w:val="center"/>
+        <w:rPr>
+          <w:lang w:val="en-US"/>
+        </w:rPr>
+      </w:pPr>
       <w:bookmarkStart w:id="0" w:name="_GoBack"/>
       <w:bookmarkEnd w:id="0"/>
     </w:p>
@@ -1755,291 +1764,6 @@
           <w:lang w:val="en-US"/>
         </w:rPr>
       </w:pPr>
-      <w:r>
-        <w:rPr>
-          <w:rFonts w:ascii="Arial" w:hAnsi="Arial" w:cs="Arial"/>
-          <w:b/>
-          <w:bCs/>
-          <w:sz w:val="24"/>
-          <w:szCs w:val="24"/>
-          <w:lang w:val="en-US"/>
-        </w:rPr>
-        <w:t>Bài tập</w:t>
-      </w:r>
-    </w:p>
-    <w:p>
-      <w:pPr>
-        <w:jc w:val="center"/>
-      </w:pPr>
-      <w:r>
-        <w:rPr>
-          <w:noProof/>
-        </w:rPr>
-        <w:drawing>
-          <wp:inline distT="0" distB="0" distL="114300" distR="114300" wp14:anchorId="55369AFF" wp14:editId="2AE50566">
-            <wp:extent cx="4065270" cy="2660015"/>
-            <wp:effectExtent l="0" t="0" r="11430" b="6985"/>
-            <wp:docPr id="1" name="Picture 1"/>
-            <wp:cNvGraphicFramePr>
-              <a:graphicFrameLocks xmlns:a="http://schemas.openxmlformats.org/drawingml/2006/main" noChangeAspect="1"/>
-            </wp:cNvGraphicFramePr>
-            <a:graphic xmlns:a="http://schemas.openxmlformats.org/drawingml/2006/main">
-              <a:graphicData uri="http://schemas.openxmlformats.org/drawingml/2006/picture">
-                <pic:pic xmlns:pic="http://schemas.openxmlformats.org/drawingml/2006/picture">
-                  <pic:nvPicPr>
-                    <pic:cNvPr id="1" name="Picture 1"/>
-                    <pic:cNvPicPr>
-                      <a:picLocks noChangeAspect="1"/>
-                    </pic:cNvPicPr>
-                  </pic:nvPicPr>
-                  <pic:blipFill>
-                    <a:blip r:embed="rId19"/>
-                    <a:stretch>
-                      <a:fillRect/>
-                    </a:stretch>
-                  </pic:blipFill>
-                  <pic:spPr>
-                    <a:xfrm>
-                      <a:off x="0" y="0"/>
-                      <a:ext cx="4065270" cy="2660015"/>
-                    </a:xfrm>
-                    <a:prstGeom prst="rect">
-                      <a:avLst/>
-                    </a:prstGeom>
-                    <a:noFill/>
-                    <a:ln w="9525">
-                      <a:noFill/>
-                    </a:ln>
-                  </pic:spPr>
-                </pic:pic>
-              </a:graphicData>
-            </a:graphic>
-          </wp:inline>
-        </w:drawing>
-      </w:r>
-    </w:p>
-    <w:p>
-      <w:pPr>
-        <w:jc w:val="both"/>
-        <w:rPr>
-          <w:rFonts w:ascii="Arial" w:hAnsi="Arial" w:cs="Arial"/>
-          <w:sz w:val="24"/>
-          <w:szCs w:val="24"/>
-          <w:lang w:val="en-US"/>
-        </w:rPr>
-      </w:pPr>
-      <w:r>
-        <w:rPr>
-          <w:noProof/>
-        </w:rPr>
-        <w:lastRenderedPageBreak/>
-        <w:drawing>
-          <wp:inline distT="0" distB="0" distL="114300" distR="114300" wp14:anchorId="2F0CEEF3" wp14:editId="1E37B267">
-            <wp:extent cx="6024245" cy="3416935"/>
-            <wp:effectExtent l="0" t="0" r="14605" b="12065"/>
-            <wp:docPr id="4" name="Picture 3"/>
-            <wp:cNvGraphicFramePr>
-              <a:graphicFrameLocks xmlns:a="http://schemas.openxmlformats.org/drawingml/2006/main" noChangeAspect="1"/>
-            </wp:cNvGraphicFramePr>
-            <a:graphic xmlns:a="http://schemas.openxmlformats.org/drawingml/2006/main">
-              <a:graphicData uri="http://schemas.openxmlformats.org/drawingml/2006/picture">
-                <pic:pic xmlns:pic="http://schemas.openxmlformats.org/drawingml/2006/picture">
-                  <pic:nvPicPr>
-                    <pic:cNvPr id="4" name="Picture 3"/>
-                    <pic:cNvPicPr>
-                      <a:picLocks noChangeAspect="1"/>
-                    </pic:cNvPicPr>
-                  </pic:nvPicPr>
-                  <pic:blipFill>
-                    <a:blip r:embed="rId20"/>
-                    <a:stretch>
-                      <a:fillRect/>
-                    </a:stretch>
-                  </pic:blipFill>
-                  <pic:spPr>
-                    <a:xfrm>
-                      <a:off x="0" y="0"/>
-                      <a:ext cx="6024245" cy="3416935"/>
-                    </a:xfrm>
-                    <a:prstGeom prst="rect">
-                      <a:avLst/>
-                    </a:prstGeom>
-                    <a:noFill/>
-                    <a:ln w="9525">
-                      <a:noFill/>
-                    </a:ln>
-                  </pic:spPr>
-                </pic:pic>
-              </a:graphicData>
-            </a:graphic>
-          </wp:inline>
-        </w:drawing>
-      </w:r>
-    </w:p>
-    <w:p>
-      <w:pPr>
-        <w:jc w:val="both"/>
-        <w:rPr>
-          <w:rFonts w:ascii="Arial" w:hAnsi="Arial" w:cs="Arial"/>
-          <w:b/>
-          <w:bCs/>
-          <w:sz w:val="24"/>
-          <w:szCs w:val="24"/>
-          <w:lang w:val="en-US"/>
-        </w:rPr>
-      </w:pPr>
-      <w:r>
-        <w:rPr>
-          <w:rFonts w:ascii="Arial" w:hAnsi="Arial" w:cs="Arial"/>
-          <w:b/>
-          <w:bCs/>
-          <w:sz w:val="24"/>
-          <w:szCs w:val="24"/>
-          <w:lang w:val="en-US"/>
-        </w:rPr>
-        <w:t>Bài tập 2</w:t>
-      </w:r>
-    </w:p>
-    <w:p>
-      <w:pPr>
-        <w:jc w:val="center"/>
-      </w:pPr>
-      <w:r>
-        <w:rPr>
-          <w:noProof/>
-        </w:rPr>
-        <w:drawing>
-          <wp:inline distT="0" distB="0" distL="114300" distR="114300" wp14:anchorId="59C3CFE4" wp14:editId="480B39B1">
-            <wp:extent cx="6024245" cy="3540760"/>
-            <wp:effectExtent l="0" t="0" r="14605" b="2540"/>
-            <wp:docPr id="7" name="Picture 6"/>
-            <wp:cNvGraphicFramePr>
-              <a:graphicFrameLocks xmlns:a="http://schemas.openxmlformats.org/drawingml/2006/main" noChangeAspect="1"/>
-            </wp:cNvGraphicFramePr>
-            <a:graphic xmlns:a="http://schemas.openxmlformats.org/drawingml/2006/main">
-              <a:graphicData uri="http://schemas.openxmlformats.org/drawingml/2006/picture">
-                <pic:pic xmlns:pic="http://schemas.openxmlformats.org/drawingml/2006/picture">
-                  <pic:nvPicPr>
-                    <pic:cNvPr id="7" name="Picture 6"/>
-                    <pic:cNvPicPr>
-                      <a:picLocks noChangeAspect="1"/>
-                    </pic:cNvPicPr>
-                  </pic:nvPicPr>
-                  <pic:blipFill>
-                    <a:blip r:embed="rId21"/>
-                    <a:stretch>
-                      <a:fillRect/>
-                    </a:stretch>
-                  </pic:blipFill>
-                  <pic:spPr>
-                    <a:xfrm>
-                      <a:off x="0" y="0"/>
-                      <a:ext cx="6024245" cy="3540760"/>
-                    </a:xfrm>
-                    <a:prstGeom prst="rect">
-                      <a:avLst/>
-                    </a:prstGeom>
-                    <a:noFill/>
-                    <a:ln w="9525">
-                      <a:noFill/>
-                    </a:ln>
-                  </pic:spPr>
-                </pic:pic>
-              </a:graphicData>
-            </a:graphic>
-          </wp:inline>
-        </w:drawing>
-      </w:r>
-    </w:p>
-    <w:p>
-      <w:pPr>
-        <w:jc w:val="both"/>
-        <w:rPr>
-          <w:rFonts w:ascii="Arial" w:hAnsi="Arial" w:cs="Arial"/>
-          <w:b/>
-          <w:bCs/>
-          <w:sz w:val="24"/>
-          <w:szCs w:val="24"/>
-          <w:lang w:val="en-US"/>
-        </w:rPr>
-      </w:pPr>
-      <w:r>
-        <w:rPr>
-          <w:rFonts w:ascii="Arial" w:hAnsi="Arial" w:cs="Arial"/>
-          <w:b/>
-          <w:bCs/>
-          <w:sz w:val="24"/>
-          <w:szCs w:val="24"/>
-          <w:lang w:val="en-US"/>
-        </w:rPr>
-        <w:t>Bài tập 3</w:t>
-      </w:r>
-    </w:p>
-    <w:p>
-      <w:pPr>
-        <w:jc w:val="center"/>
-        <w:rPr>
-          <w:lang w:val="en-US"/>
-        </w:rPr>
-      </w:pPr>
-      <w:r>
-        <w:rPr>
-          <w:noProof/>
-        </w:rPr>
-        <w:lastRenderedPageBreak/>
-        <w:drawing>
-          <wp:inline distT="0" distB="0" distL="114300" distR="114300" wp14:anchorId="71B1094C" wp14:editId="2FBEAC2F">
-            <wp:extent cx="6024880" cy="3020060"/>
-            <wp:effectExtent l="0" t="0" r="13970" b="8890"/>
-            <wp:docPr id="9" name="Picture 7"/>
-            <wp:cNvGraphicFramePr>
-              <a:graphicFrameLocks xmlns:a="http://schemas.openxmlformats.org/drawingml/2006/main" noChangeAspect="1"/>
-            </wp:cNvGraphicFramePr>
-            <a:graphic xmlns:a="http://schemas.openxmlformats.org/drawingml/2006/main">
-              <a:graphicData uri="http://schemas.openxmlformats.org/drawingml/2006/picture">
-                <pic:pic xmlns:pic="http://schemas.openxmlformats.org/drawingml/2006/picture">
-                  <pic:nvPicPr>
-                    <pic:cNvPr id="9" name="Picture 7"/>
-                    <pic:cNvPicPr>
-                      <a:picLocks noChangeAspect="1"/>
-                    </pic:cNvPicPr>
-                  </pic:nvPicPr>
-                  <pic:blipFill>
-                    <a:blip r:embed="rId22"/>
-                    <a:stretch>
-                      <a:fillRect/>
-                    </a:stretch>
-                  </pic:blipFill>
-                  <pic:spPr>
-                    <a:xfrm>
-                      <a:off x="0" y="0"/>
-                      <a:ext cx="6024880" cy="3020060"/>
-                    </a:xfrm>
-                    <a:prstGeom prst="rect">
-                      <a:avLst/>
-                    </a:prstGeom>
-                    <a:noFill/>
-                    <a:ln w="9525">
-                      <a:noFill/>
-                    </a:ln>
-                  </pic:spPr>
-                </pic:pic>
-              </a:graphicData>
-            </a:graphic>
-          </wp:inline>
-        </w:drawing>
-      </w:r>
-    </w:p>
-    <w:p>
-      <w:pPr>
-        <w:jc w:val="both"/>
-        <w:rPr>
-          <w:rFonts w:ascii="Arial" w:hAnsi="Arial" w:cs="Arial"/>
-          <w:sz w:val="24"/>
-          <w:szCs w:val="24"/>
-          <w:lang w:val="en-US"/>
-        </w:rPr>
-      </w:pPr>
     </w:p>
     <w:p>
       <w:pPr>
@@ -2064,8 +1788,8 @@
       </w:pPr>
     </w:p>
     <w:sectPr>
-      <w:headerReference w:type="default" r:id="rId23"/>
-      <w:footerReference w:type="default" r:id="rId24"/>
+      <w:headerReference w:type="default" r:id="rId19"/>
+      <w:footerReference w:type="default" r:id="rId20"/>
       <w:pgSz w:w="11906" w:h="16838"/>
       <w:pgMar w:top="1418" w:right="1274" w:bottom="1440" w:left="1134" w:header="426" w:footer="708" w:gutter="0"/>
       <w:cols w:space="708"/>
@@ -2076,7 +1800,7 @@
 </file>
 
 <file path=word/endnotes.xml><?xml version="1.0" encoding="utf-8"?>
-<w:endnotes xmlns:wpc="http://schemas.microsoft.com/office/word/2010/wordprocessingCanvas" xmlns:cx="http://schemas.microsoft.com/office/drawing/2014/chartex" xmlns:cx1="http://schemas.microsoft.com/office/drawing/2015/9/8/chartex" xmlns:cx2="http://schemas.microsoft.com/office/drawing/2015/10/21/chartex" xmlns:cx3="http://schemas.microsoft.com/office/drawing/2016/5/9/chartex" xmlns:cx4="http://schemas.microsoft.com/office/drawing/2016/5/10/chartex" xmlns:cx5="http://schemas.microsoft.com/office/drawing/2016/5/11/chartex" xmlns:cx6="http://schemas.microsoft.com/office/drawing/2016/5/12/chartex" xmlns:cx7="http://schemas.microsoft.com/office/drawing/2016/5/13/chartex" xmlns:cx8="http://schemas.microsoft.com/office/drawing/2016/5/14/chartex" xmlns:mc="http://schemas.openxmlformats.org/markup-compatibility/2006" xmlns:aink="http://schemas.microsoft.com/office/drawing/2016/ink" xmlns:am3d="http://schemas.microsoft.com/office/drawing/2017/model3d" xmlns:o="urn:schemas-microsoft-com:office:office" xmlns:r="http://schemas.openxmlformats.org/officeDocument/2006/relationships" xmlns:m="http://schemas.openxmlformats.org/officeDocument/2006/math" xmlns:v="urn:schemas-microsoft-com:vml" xmlns:wp14="http://schemas.microsoft.com/office/word/2010/wordprocessingDrawing" xmlns:wp="http://schemas.openxmlformats.org/drawingml/2006/wordprocessingDrawing" xmlns:w10="urn:schemas-microsoft-com:office:word" xmlns:w="http://schemas.openxmlformats.org/wordprocessingml/2006/main" xmlns:w14="http://schemas.microsoft.com/office/word/2010/wordml" xmlns:w15="http://schemas.microsoft.com/office/word/2012/wordml" xmlns:w16cid="http://schemas.microsoft.com/office/word/2016/wordml/cid" xmlns:w16se="http://schemas.microsoft.com/office/word/2015/wordml/symex" xmlns:wpg="http://schemas.microsoft.com/office/word/2010/wordprocessingGroup" xmlns:wpi="http://schemas.microsoft.com/office/word/2010/wordprocessingInk" xmlns:wne="http://schemas.microsoft.com/office/word/2006/wordml" xmlns:wps="http://schemas.microsoft.com/office/word/2010/wordprocessingShape" mc:Ignorable="w14 w15 w16se w16cid wp14">
+<w:endnotes xmlns:wpc="http://schemas.microsoft.com/office/word/2010/wordprocessingCanvas" xmlns:mo="http://schemas.microsoft.com/office/mac/office/2008/main" xmlns:mc="http://schemas.openxmlformats.org/markup-compatibility/2006" xmlns:mv="urn:schemas-microsoft-com:mac:vml" xmlns:o="urn:schemas-microsoft-com:office:office" xmlns:r="http://schemas.openxmlformats.org/officeDocument/2006/relationships" xmlns:m="http://schemas.openxmlformats.org/officeDocument/2006/math" xmlns:v="urn:schemas-microsoft-com:vml" xmlns:wp14="http://schemas.microsoft.com/office/word/2010/wordprocessingDrawing" xmlns:wp="http://schemas.openxmlformats.org/drawingml/2006/wordprocessingDrawing" xmlns:w10="urn:schemas-microsoft-com:office:word" xmlns:w="http://schemas.openxmlformats.org/wordprocessingml/2006/main" xmlns:w14="http://schemas.microsoft.com/office/word/2010/wordml" xmlns:w15="http://schemas.microsoft.com/office/word/2012/wordml" xmlns:wpg="http://schemas.microsoft.com/office/word/2010/wordprocessingGroup" xmlns:wpi="http://schemas.microsoft.com/office/word/2010/wordprocessingInk" xmlns:wne="http://schemas.microsoft.com/office/word/2006/wordml" xmlns:wps="http://schemas.microsoft.com/office/word/2010/wordprocessingShape" mc:Ignorable="w14 w15 wp14">
   <w:endnote w:type="separator" w:id="-1">
     <w:p>
       <w:pPr>
@@ -2101,7 +1825,7 @@
 </file>
 
 <file path=word/footer1.xml><?xml version="1.0" encoding="utf-8"?>
-<w:ftr xmlns:wpc="http://schemas.microsoft.com/office/word/2010/wordprocessingCanvas" xmlns:cx="http://schemas.microsoft.com/office/drawing/2014/chartex" xmlns:cx1="http://schemas.microsoft.com/office/drawing/2015/9/8/chartex" xmlns:cx2="http://schemas.microsoft.com/office/drawing/2015/10/21/chartex" xmlns:cx3="http://schemas.microsoft.com/office/drawing/2016/5/9/chartex" xmlns:cx4="http://schemas.microsoft.com/office/drawing/2016/5/10/chartex" xmlns:cx5="http://schemas.microsoft.com/office/drawing/2016/5/11/chartex" xmlns:cx6="http://schemas.microsoft.com/office/drawing/2016/5/12/chartex" xmlns:cx7="http://schemas.microsoft.com/office/drawing/2016/5/13/chartex" xmlns:cx8="http://schemas.microsoft.com/office/drawing/2016/5/14/chartex" xmlns:mc="http://schemas.openxmlformats.org/markup-compatibility/2006" xmlns:aink="http://schemas.microsoft.com/office/drawing/2016/ink" xmlns:am3d="http://schemas.microsoft.com/office/drawing/2017/model3d" xmlns:o="urn:schemas-microsoft-com:office:office" xmlns:r="http://schemas.openxmlformats.org/officeDocument/2006/relationships" xmlns:m="http://schemas.openxmlformats.org/officeDocument/2006/math" xmlns:v="urn:schemas-microsoft-com:vml" xmlns:wp14="http://schemas.microsoft.com/office/word/2010/wordprocessingDrawing" xmlns:wp="http://schemas.openxmlformats.org/drawingml/2006/wordprocessingDrawing" xmlns:w10="urn:schemas-microsoft-com:office:word" xmlns:w="http://schemas.openxmlformats.org/wordprocessingml/2006/main" xmlns:w14="http://schemas.microsoft.com/office/word/2010/wordml" xmlns:w15="http://schemas.microsoft.com/office/word/2012/wordml" xmlns:w16cid="http://schemas.microsoft.com/office/word/2016/wordml/cid" xmlns:w16se="http://schemas.microsoft.com/office/word/2015/wordml/symex" xmlns:wpg="http://schemas.microsoft.com/office/word/2010/wordprocessingGroup" xmlns:wpi="http://schemas.microsoft.com/office/word/2010/wordprocessingInk" xmlns:wne="http://schemas.microsoft.com/office/word/2006/wordml" xmlns:wps="http://schemas.microsoft.com/office/word/2010/wordprocessingShape" mc:Ignorable="w14 w15 w16se w16cid wp14">
+<w:ftr xmlns:wpc="http://schemas.microsoft.com/office/word/2010/wordprocessingCanvas" xmlns:mo="http://schemas.microsoft.com/office/mac/office/2008/main" xmlns:mc="http://schemas.openxmlformats.org/markup-compatibility/2006" xmlns:mv="urn:schemas-microsoft-com:mac:vml" xmlns:o="urn:schemas-microsoft-com:office:office" xmlns:r="http://schemas.openxmlformats.org/officeDocument/2006/relationships" xmlns:m="http://schemas.openxmlformats.org/officeDocument/2006/math" xmlns:v="urn:schemas-microsoft-com:vml" xmlns:wp14="http://schemas.microsoft.com/office/word/2010/wordprocessingDrawing" xmlns:wp="http://schemas.openxmlformats.org/drawingml/2006/wordprocessingDrawing" xmlns:w10="urn:schemas-microsoft-com:office:word" xmlns:w="http://schemas.openxmlformats.org/wordprocessingml/2006/main" xmlns:w14="http://schemas.microsoft.com/office/word/2010/wordml" xmlns:w15="http://schemas.microsoft.com/office/word/2012/wordml" xmlns:wpg="http://schemas.microsoft.com/office/word/2010/wordprocessingGroup" xmlns:wpi="http://schemas.microsoft.com/office/word/2010/wordprocessingInk" xmlns:wne="http://schemas.microsoft.com/office/word/2006/wordml" xmlns:wps="http://schemas.microsoft.com/office/word/2010/wordprocessingShape" mc:Ignorable="w14 w15 wp14">
   <w:tbl>
     <w:tblPr>
       <w:tblW w:w="9728" w:type="dxa"/>
@@ -2151,7 +1875,7 @@
               <w:noProof/>
               <w:color w:val="FFFFFF" w:themeColor="background1"/>
             </w:rPr>
-            <w:t>5</w:t>
+            <w:t>3</w:t>
           </w:r>
           <w:r>
             <w:rPr>
@@ -2232,7 +1956,7 @@
 </file>
 
 <file path=word/footnotes.xml><?xml version="1.0" encoding="utf-8"?>
-<w:footnotes xmlns:wpc="http://schemas.microsoft.com/office/word/2010/wordprocessingCanvas" xmlns:cx="http://schemas.microsoft.com/office/drawing/2014/chartex" xmlns:cx1="http://schemas.microsoft.com/office/drawing/2015/9/8/chartex" xmlns:cx2="http://schemas.microsoft.com/office/drawing/2015/10/21/chartex" xmlns:cx3="http://schemas.microsoft.com/office/drawing/2016/5/9/chartex" xmlns:cx4="http://schemas.microsoft.com/office/drawing/2016/5/10/chartex" xmlns:cx5="http://schemas.microsoft.com/office/drawing/2016/5/11/chartex" xmlns:cx6="http://schemas.microsoft.com/office/drawing/2016/5/12/chartex" xmlns:cx7="http://schemas.microsoft.com/office/drawing/2016/5/13/chartex" xmlns:cx8="http://schemas.microsoft.com/office/drawing/2016/5/14/chartex" xmlns:mc="http://schemas.openxmlformats.org/markup-compatibility/2006" xmlns:aink="http://schemas.microsoft.com/office/drawing/2016/ink" xmlns:am3d="http://schemas.microsoft.com/office/drawing/2017/model3d" xmlns:o="urn:schemas-microsoft-com:office:office" xmlns:r="http://schemas.openxmlformats.org/officeDocument/2006/relationships" xmlns:m="http://schemas.openxmlformats.org/officeDocument/2006/math" xmlns:v="urn:schemas-microsoft-com:vml" xmlns:wp14="http://schemas.microsoft.com/office/word/2010/wordprocessingDrawing" xmlns:wp="http://schemas.openxmlformats.org/drawingml/2006/wordprocessingDrawing" xmlns:w10="urn:schemas-microsoft-com:office:word" xmlns:w="http://schemas.openxmlformats.org/wordprocessingml/2006/main" xmlns:w14="http://schemas.microsoft.com/office/word/2010/wordml" xmlns:w15="http://schemas.microsoft.com/office/word/2012/wordml" xmlns:w16cid="http://schemas.microsoft.com/office/word/2016/wordml/cid" xmlns:w16se="http://schemas.microsoft.com/office/word/2015/wordml/symex" xmlns:wpg="http://schemas.microsoft.com/office/word/2010/wordprocessingGroup" xmlns:wpi="http://schemas.microsoft.com/office/word/2010/wordprocessingInk" xmlns:wne="http://schemas.microsoft.com/office/word/2006/wordml" xmlns:wps="http://schemas.microsoft.com/office/word/2010/wordprocessingShape" mc:Ignorable="w14 w15 w16se w16cid wp14">
+<w:footnotes xmlns:wpc="http://schemas.microsoft.com/office/word/2010/wordprocessingCanvas" xmlns:mo="http://schemas.microsoft.com/office/mac/office/2008/main" xmlns:mc="http://schemas.openxmlformats.org/markup-compatibility/2006" xmlns:mv="urn:schemas-microsoft-com:mac:vml" xmlns:o="urn:schemas-microsoft-com:office:office" xmlns:r="http://schemas.openxmlformats.org/officeDocument/2006/relationships" xmlns:m="http://schemas.openxmlformats.org/officeDocument/2006/math" xmlns:v="urn:schemas-microsoft-com:vml" xmlns:wp14="http://schemas.microsoft.com/office/word/2010/wordprocessingDrawing" xmlns:wp="http://schemas.openxmlformats.org/drawingml/2006/wordprocessingDrawing" xmlns:w10="urn:schemas-microsoft-com:office:word" xmlns:w="http://schemas.openxmlformats.org/wordprocessingml/2006/main" xmlns:w14="http://schemas.microsoft.com/office/word/2010/wordml" xmlns:w15="http://schemas.microsoft.com/office/word/2012/wordml" xmlns:wpg="http://schemas.microsoft.com/office/word/2010/wordprocessingGroup" xmlns:wpi="http://schemas.microsoft.com/office/word/2010/wordprocessingInk" xmlns:wne="http://schemas.microsoft.com/office/word/2006/wordml" xmlns:wps="http://schemas.microsoft.com/office/word/2010/wordprocessingShape" mc:Ignorable="w14 w15 wp14">
   <w:footnote w:type="separator" w:id="-1">
     <w:p>
       <w:pPr>
@@ -2257,7 +1981,7 @@
 </file>
 
 <file path=word/header1.xml><?xml version="1.0" encoding="utf-8"?>
-<w:hdr xmlns:wpc="http://schemas.microsoft.com/office/word/2010/wordprocessingCanvas" xmlns:cx="http://schemas.microsoft.com/office/drawing/2014/chartex" xmlns:cx1="http://schemas.microsoft.com/office/drawing/2015/9/8/chartex" xmlns:cx2="http://schemas.microsoft.com/office/drawing/2015/10/21/chartex" xmlns:cx3="http://schemas.microsoft.com/office/drawing/2016/5/9/chartex" xmlns:cx4="http://schemas.microsoft.com/office/drawing/2016/5/10/chartex" xmlns:cx5="http://schemas.microsoft.com/office/drawing/2016/5/11/chartex" xmlns:cx6="http://schemas.microsoft.com/office/drawing/2016/5/12/chartex" xmlns:cx7="http://schemas.microsoft.com/office/drawing/2016/5/13/chartex" xmlns:cx8="http://schemas.microsoft.com/office/drawing/2016/5/14/chartex" xmlns:mc="http://schemas.openxmlformats.org/markup-compatibility/2006" xmlns:aink="http://schemas.microsoft.com/office/drawing/2016/ink" xmlns:am3d="http://schemas.microsoft.com/office/drawing/2017/model3d" xmlns:o="urn:schemas-microsoft-com:office:office" xmlns:r="http://schemas.openxmlformats.org/officeDocument/2006/relationships" xmlns:m="http://schemas.openxmlformats.org/officeDocument/2006/math" xmlns:v="urn:schemas-microsoft-com:vml" xmlns:wp14="http://schemas.microsoft.com/office/word/2010/wordprocessingDrawing" xmlns:wp="http://schemas.openxmlformats.org/drawingml/2006/wordprocessingDrawing" xmlns:w10="urn:schemas-microsoft-com:office:word" xmlns:w="http://schemas.openxmlformats.org/wordprocessingml/2006/main" xmlns:w14="http://schemas.microsoft.com/office/word/2010/wordml" xmlns:w15="http://schemas.microsoft.com/office/word/2012/wordml" xmlns:w16cid="http://schemas.microsoft.com/office/word/2016/wordml/cid" xmlns:w16se="http://schemas.microsoft.com/office/word/2015/wordml/symex" xmlns:wpg="http://schemas.microsoft.com/office/word/2010/wordprocessingGroup" xmlns:wpi="http://schemas.microsoft.com/office/word/2010/wordprocessingInk" xmlns:wne="http://schemas.microsoft.com/office/word/2006/wordml" xmlns:wps="http://schemas.microsoft.com/office/word/2010/wordprocessingShape" mc:Ignorable="w14 w15 w16se w16cid wp14">
+<w:hdr xmlns:wpc="http://schemas.microsoft.com/office/word/2010/wordprocessingCanvas" xmlns:mo="http://schemas.microsoft.com/office/mac/office/2008/main" xmlns:mc="http://schemas.openxmlformats.org/markup-compatibility/2006" xmlns:mv="urn:schemas-microsoft-com:mac:vml" xmlns:o="urn:schemas-microsoft-com:office:office" xmlns:r="http://schemas.openxmlformats.org/officeDocument/2006/relationships" xmlns:m="http://schemas.openxmlformats.org/officeDocument/2006/math" xmlns:v="urn:schemas-microsoft-com:vml" xmlns:wp14="http://schemas.microsoft.com/office/word/2010/wordprocessingDrawing" xmlns:wp="http://schemas.openxmlformats.org/drawingml/2006/wordprocessingDrawing" xmlns:w10="urn:schemas-microsoft-com:office:word" xmlns:w="http://schemas.openxmlformats.org/wordprocessingml/2006/main" xmlns:w14="http://schemas.microsoft.com/office/word/2010/wordml" xmlns:w15="http://schemas.microsoft.com/office/word/2012/wordml" xmlns:wpg="http://schemas.microsoft.com/office/word/2010/wordprocessingGroup" xmlns:wpi="http://schemas.microsoft.com/office/word/2010/wordprocessingInk" xmlns:wne="http://schemas.microsoft.com/office/word/2006/wordml" xmlns:wps="http://schemas.microsoft.com/office/word/2010/wordprocessingShape" mc:Ignorable="w14 w15 wp14">
   <w:p>
     <w:pPr>
       <w:pStyle w:val="Header"/>
@@ -2273,7 +1997,7 @@
         <w:lang w:val="en-US"/>
       </w:rPr>
       <w:drawing>
-        <wp:inline distT="0" distB="0" distL="0" distR="0">
+        <wp:inline distT="0" distB="0" distL="0" distR="0" wp14:anchorId="5D7DBCE4" wp14:editId="3BC461E7">
           <wp:extent cx="6031230" cy="1066800"/>
           <wp:effectExtent l="0" t="0" r="7620" b="0"/>
           <wp:docPr id="8" name="Picture 8"/>
@@ -2328,8 +2052,8 @@
 </file>
 
 <file path=word/numbering.xml><?xml version="1.0" encoding="utf-8"?>
-<w:numbering xmlns:wpc="http://schemas.microsoft.com/office/word/2010/wordprocessingCanvas" xmlns:cx="http://schemas.microsoft.com/office/drawing/2014/chartex" xmlns:cx1="http://schemas.microsoft.com/office/drawing/2015/9/8/chartex" xmlns:cx2="http://schemas.microsoft.com/office/drawing/2015/10/21/chartex" xmlns:cx3="http://schemas.microsoft.com/office/drawing/2016/5/9/chartex" xmlns:cx4="http://schemas.microsoft.com/office/drawing/2016/5/10/chartex" xmlns:cx5="http://schemas.microsoft.com/office/drawing/2016/5/11/chartex" xmlns:cx6="http://schemas.microsoft.com/office/drawing/2016/5/12/chartex" xmlns:cx7="http://schemas.microsoft.com/office/drawing/2016/5/13/chartex" xmlns:cx8="http://schemas.microsoft.com/office/drawing/2016/5/14/chartex" xmlns:mc="http://schemas.openxmlformats.org/markup-compatibility/2006" xmlns:aink="http://schemas.microsoft.com/office/drawing/2016/ink" xmlns:am3d="http://schemas.microsoft.com/office/drawing/2017/model3d" xmlns:o="urn:schemas-microsoft-com:office:office" xmlns:r="http://schemas.openxmlformats.org/officeDocument/2006/relationships" xmlns:m="http://schemas.openxmlformats.org/officeDocument/2006/math" xmlns:v="urn:schemas-microsoft-com:vml" xmlns:wp14="http://schemas.microsoft.com/office/word/2010/wordprocessingDrawing" xmlns:wp="http://schemas.openxmlformats.org/drawingml/2006/wordprocessingDrawing" xmlns:w10="urn:schemas-microsoft-com:office:word" xmlns:w="http://schemas.openxmlformats.org/wordprocessingml/2006/main" xmlns:w14="http://schemas.microsoft.com/office/word/2010/wordml" xmlns:w15="http://schemas.microsoft.com/office/word/2012/wordml" xmlns:w16cid="http://schemas.microsoft.com/office/word/2016/wordml/cid" xmlns:w16se="http://schemas.microsoft.com/office/word/2015/wordml/symex" xmlns:wpg="http://schemas.microsoft.com/office/word/2010/wordprocessingGroup" xmlns:wpi="http://schemas.microsoft.com/office/word/2010/wordprocessingInk" xmlns:wne="http://schemas.microsoft.com/office/word/2006/wordml" xmlns:wps="http://schemas.microsoft.com/office/word/2010/wordprocessingShape" mc:Ignorable="w14 w15 w16se w16cid wp14">
-  <w:abstractNum w:abstractNumId="0" w15:restartNumberingAfterBreak="0">
+<w:numbering xmlns:wpc="http://schemas.microsoft.com/office/word/2010/wordprocessingCanvas" xmlns:mo="http://schemas.microsoft.com/office/mac/office/2008/main" xmlns:mc="http://schemas.openxmlformats.org/markup-compatibility/2006" xmlns:mv="urn:schemas-microsoft-com:mac:vml" xmlns:o="urn:schemas-microsoft-com:office:office" xmlns:r="http://schemas.openxmlformats.org/officeDocument/2006/relationships" xmlns:m="http://schemas.openxmlformats.org/officeDocument/2006/math" xmlns:v="urn:schemas-microsoft-com:vml" xmlns:wp14="http://schemas.microsoft.com/office/word/2010/wordprocessingDrawing" xmlns:wp="http://schemas.openxmlformats.org/drawingml/2006/wordprocessingDrawing" xmlns:w10="urn:schemas-microsoft-com:office:word" xmlns:w="http://schemas.openxmlformats.org/wordprocessingml/2006/main" xmlns:w14="http://schemas.microsoft.com/office/word/2010/wordml" xmlns:w15="http://schemas.microsoft.com/office/word/2012/wordml" xmlns:wpg="http://schemas.microsoft.com/office/word/2010/wordprocessingGroup" xmlns:wpi="http://schemas.microsoft.com/office/word/2010/wordprocessingInk" xmlns:wne="http://schemas.microsoft.com/office/word/2006/wordml" xmlns:wps="http://schemas.microsoft.com/office/word/2010/wordprocessingShape" mc:Ignorable="w14 w15 wp14">
+  <w:abstractNum w:abstractNumId="0">
     <w:nsid w:val="1AC35116"/>
     <w:multiLevelType w:val="hybridMultilevel"/>
     <w:tmpl w:val="6A26959A"/>
@@ -2418,7 +2142,7 @@
       </w:pPr>
     </w:lvl>
   </w:abstractNum>
-  <w:abstractNum w:abstractNumId="1" w15:restartNumberingAfterBreak="0">
+  <w:abstractNum w:abstractNumId="1">
     <w:nsid w:val="417A3A34"/>
     <w:multiLevelType w:val="hybridMultilevel"/>
     <w:tmpl w:val="E250CF06"/>
@@ -2507,7 +2231,7 @@
       </w:pPr>
     </w:lvl>
   </w:abstractNum>
-  <w:abstractNum w:abstractNumId="2" w15:restartNumberingAfterBreak="0">
+  <w:abstractNum w:abstractNumId="2">
     <w:nsid w:val="4A0D25BF"/>
     <w:multiLevelType w:val="hybridMultilevel"/>
     <w:tmpl w:val="4DD2D1D6"/>
@@ -2609,7 +2333,7 @@
 </file>
 
 <file path=word/styles.xml><?xml version="1.0" encoding="utf-8"?>
-<w:styles xmlns:mc="http://schemas.openxmlformats.org/markup-compatibility/2006" xmlns:r="http://schemas.openxmlformats.org/officeDocument/2006/relationships" xmlns:w="http://schemas.openxmlformats.org/wordprocessingml/2006/main" xmlns:w14="http://schemas.microsoft.com/office/word/2010/wordml" xmlns:w15="http://schemas.microsoft.com/office/word/2012/wordml" xmlns:w16cid="http://schemas.microsoft.com/office/word/2016/wordml/cid" xmlns:w16se="http://schemas.microsoft.com/office/word/2015/wordml/symex" mc:Ignorable="w14 w15 w16se w16cid">
+<w:styles xmlns:mc="http://schemas.openxmlformats.org/markup-compatibility/2006" xmlns:r="http://schemas.openxmlformats.org/officeDocument/2006/relationships" xmlns:w="http://schemas.openxmlformats.org/wordprocessingml/2006/main" xmlns:w14="http://schemas.microsoft.com/office/word/2010/wordml" xmlns:w15="http://schemas.microsoft.com/office/word/2012/wordml" mc:Ignorable="w14 w15">
   <w:docDefaults>
     <w:rPrDefault>
       <w:rPr>
@@ -2623,7 +2347,7 @@
       </w:pPr>
     </w:pPrDefault>
   </w:docDefaults>
-  <w:latentStyles w:defLockedState="0" w:defUIPriority="99" w:defSemiHidden="0" w:defUnhideWhenUsed="0" w:defQFormat="0" w:count="375">
+  <w:latentStyles w:defLockedState="0" w:defUIPriority="99" w:defSemiHidden="0" w:defUnhideWhenUsed="0" w:defQFormat="0" w:count="382">
     <w:lsdException w:name="Normal" w:uiPriority="0" w:qFormat="1"/>
     <w:lsdException w:name="heading 1" w:uiPriority="9" w:qFormat="1"/>
     <w:lsdException w:name="heading 2" w:uiPriority="9" w:unhideWhenUsed="1" w:qFormat="1"/>
@@ -2729,7 +2453,7 @@
     <w:lsdException w:name="HTML Sample" w:semiHidden="1" w:unhideWhenUsed="1"/>
     <w:lsdException w:name="HTML Typewriter" w:semiHidden="1" w:unhideWhenUsed="1"/>
     <w:lsdException w:name="HTML Variable" w:semiHidden="1" w:unhideWhenUsed="1"/>
-    <w:lsdException w:name="Normal Table" w:qFormat="1"/>
+    <w:lsdException w:name="Normal Table" w:semiHidden="1" w:unhideWhenUsed="1" w:qFormat="1"/>
     <w:lsdException w:name="annotation subject" w:semiHidden="1" w:unhideWhenUsed="1"/>
     <w:lsdException w:name="No List" w:semiHidden="1" w:unhideWhenUsed="1"/>
     <w:lsdException w:name="Outline List 1" w:semiHidden="1" w:unhideWhenUsed="1"/>
@@ -2776,8 +2500,10 @@
     <w:lsdException w:name="Table Subtle 2" w:semiHidden="1" w:unhideWhenUsed="1"/>
     <w:lsdException w:name="Table Web 1" w:semiHidden="1" w:unhideWhenUsed="1"/>
     <w:lsdException w:name="Table Web 2" w:semiHidden="1" w:unhideWhenUsed="1"/>
+    <w:lsdException w:name="Table Web 3" w:semiHidden="1" w:unhideWhenUsed="1"/>
     <w:lsdException w:name="Balloon Text" w:semiHidden="1" w:unhideWhenUsed="1" w:qFormat="1"/>
     <w:lsdException w:name="Table Grid" w:uiPriority="39" w:qFormat="1"/>
+    <w:lsdException w:name="Table Theme" w:semiHidden="1" w:unhideWhenUsed="1"/>
     <w:lsdException w:name="Placeholder Text" w:semiHidden="1"/>
     <w:lsdException w:name="Light Shading" w:uiPriority="60"/>
     <w:lsdException w:name="Light List" w:uiPriority="61"/>
@@ -2991,8 +2717,6 @@
     <w:lsdException w:name="List Table 7 Colorful Accent 6" w:uiPriority="52"/>
     <w:lsdException w:name="Mention" w:semiHidden="1" w:unhideWhenUsed="1"/>
     <w:lsdException w:name="Smart Hyperlink" w:semiHidden="1" w:unhideWhenUsed="1"/>
-    <w:lsdException w:name="Hashtag" w:semiHidden="1" w:unhideWhenUsed="1"/>
-    <w:lsdException w:name="Unresolved Mention" w:semiHidden="1" w:unhideWhenUsed="1"/>
   </w:latentStyles>
   <w:style w:type="paragraph" w:default="1" w:styleId="Normal">
     <w:name w:val="Normal"/>
@@ -3390,6 +3114,7 @@
       <w:spacing w:after="0" w:line="240" w:lineRule="auto"/>
     </w:pPr>
     <w:tblPr>
+      <w:tblInd w:w="0" w:type="dxa"/>
       <w:tblBorders>
         <w:top w:val="single" w:sz="4" w:space="0" w:color="auto"/>
         <w:left w:val="single" w:sz="4" w:space="0" w:color="auto"/>
@@ -3398,6 +3123,12 @@
         <w:insideH w:val="single" w:sz="4" w:space="0" w:color="auto"/>
         <w:insideV w:val="single" w:sz="4" w:space="0" w:color="auto"/>
       </w:tblBorders>
+      <w:tblCellMar>
+        <w:top w:w="0" w:type="dxa"/>
+        <w:left w:w="108" w:type="dxa"/>
+        <w:bottom w:w="0" w:type="dxa"/>
+        <w:right w:w="108" w:type="dxa"/>
+      </w:tblCellMar>
     </w:tblPr>
   </w:style>
   <w:style w:type="character" w:customStyle="1" w:styleId="HeaderChar">
@@ -3984,7 +3715,7 @@
 </file>
 
 <file path=customXml/itemProps2.xml><?xml version="1.0" encoding="utf-8"?>
-<ds:datastoreItem xmlns:ds="http://schemas.openxmlformats.org/officeDocument/2006/customXml" ds:itemID="{2758F39C-F0C5-4C59-8C34-7B27F53653E1}">
+<ds:datastoreItem xmlns:ds="http://schemas.openxmlformats.org/officeDocument/2006/customXml" ds:itemID="{43B41082-AC21-2940-AB4F-5259E83B2C98}">
   <ds:schemaRefs>
     <ds:schemaRef ds:uri="http://schemas.openxmlformats.org/officeDocument/2006/bibliography"/>
   </ds:schemaRefs>
